--- a/modul andri/PART 4 - Modul Andri - Cara mengoneksikan 2 Router menggunakan Static/PART 4 - Modul Andri - Cara mengoneksikan 2 Router menggunakan Static.docx
+++ b/modul andri/PART 4 - Modul Andri - Cara mengoneksikan 2 Router menggunakan Static/PART 4 - Modul Andri - Cara mengoneksikan 2 Router menggunakan Static.docx
@@ -28,7 +28,40 @@
           <w:szCs w:val="24"/>
           <w:lang w:val="en-US"/>
         </w:rPr>
-        <w:t>PART 3 - Modul Andri - Cara mengoneksikan 2 Router menggunakan RIP</w:t>
+        <w:t xml:space="preserve">PART </w:t>
+      </w:r>
+      <w:r>
+        <w:rPr>
+          <w:rFonts w:ascii="Times New Roman" w:hAnsi="Times New Roman" w:cs="Times New Roman"/>
+          <w:b/>
+          <w:bCs/>
+          <w:sz w:val="24"/>
+          <w:szCs w:val="24"/>
+          <w:lang w:val="en-US"/>
+        </w:rPr>
+        <w:t>4</w:t>
+      </w:r>
+      <w:r>
+        <w:rPr>
+          <w:rFonts w:ascii="Times New Roman" w:hAnsi="Times New Roman" w:cs="Times New Roman"/>
+          <w:b/>
+          <w:bCs/>
+          <w:sz w:val="24"/>
+          <w:szCs w:val="24"/>
+          <w:lang w:val="en-US"/>
+        </w:rPr>
+        <w:t xml:space="preserve"> - Modul Andri - Cara mengoneksikan 2 Router menggunakan </w:t>
+      </w:r>
+      <w:r>
+        <w:rPr>
+          <w:rFonts w:ascii="Times New Roman" w:hAnsi="Times New Roman" w:cs="Times New Roman"/>
+          <w:b/>
+          <w:bCs/>
+          <w:sz w:val="24"/>
+          <w:szCs w:val="24"/>
+          <w:lang w:val="en-US"/>
+        </w:rPr>
+        <w:t>Static</w:t>
       </w:r>
     </w:p>
     <w:bookmarkEnd w:id="0"/>
@@ -5315,15 +5348,7 @@
           <w:sz w:val="24"/>
           <w:szCs w:val="24"/>
         </w:rPr>
-        <w:t>ip route &lt;</w:t>
-      </w:r>
-      <w:r>
-        <w:rPr>
-          <w:rFonts w:ascii="Times New Roman" w:hAnsi="Times New Roman" w:cs="Times New Roman"/>
-          <w:sz w:val="24"/>
-          <w:szCs w:val="24"/>
-        </w:rPr>
-        <w:t>network</w:t>
+        <w:t>ip route &lt;network</w:t>
       </w:r>
       <w:r>
         <w:rPr>
@@ -5347,23 +5372,7 @@
           <w:sz w:val="24"/>
           <w:szCs w:val="24"/>
         </w:rPr>
-        <w:t>(</w:t>
-      </w:r>
-      <w:r>
-        <w:rPr>
-          <w:rFonts w:ascii="Times New Roman" w:hAnsi="Times New Roman" w:cs="Times New Roman"/>
-          <w:sz w:val="24"/>
-          <w:szCs w:val="24"/>
-        </w:rPr>
-        <w:t>fa0/1</w:t>
-      </w:r>
-      <w:r>
-        <w:rPr>
-          <w:rFonts w:ascii="Times New Roman" w:hAnsi="Times New Roman" w:cs="Times New Roman"/>
-          <w:sz w:val="24"/>
-          <w:szCs w:val="24"/>
-        </w:rPr>
-        <w:t xml:space="preserve"> router1)</w:t>
+        <w:t>(fa0/1 router1)</w:t>
       </w:r>
       <w:r>
         <w:rPr>
@@ -5541,37 +5550,7 @@
           <w:sz w:val="24"/>
           <w:szCs w:val="24"/>
         </w:rPr>
-        <w:t>ip route 192.168.</w:t>
-      </w:r>
-      <w:r>
-        <w:rPr>
-          <w:rFonts w:ascii="Times New Roman" w:hAnsi="Times New Roman" w:cs="Times New Roman"/>
-          <w:b/>
-          <w:bCs/>
-          <w:sz w:val="24"/>
-          <w:szCs w:val="24"/>
-        </w:rPr>
-        <w:t>1</w:t>
-      </w:r>
-      <w:r>
-        <w:rPr>
-          <w:rFonts w:ascii="Times New Roman" w:hAnsi="Times New Roman" w:cs="Times New Roman"/>
-          <w:b/>
-          <w:bCs/>
-          <w:sz w:val="24"/>
-          <w:szCs w:val="24"/>
-        </w:rPr>
-        <w:t>.0 255.255.255.0 192.168.10.</w:t>
-      </w:r>
-      <w:r>
-        <w:rPr>
-          <w:rFonts w:ascii="Times New Roman" w:hAnsi="Times New Roman" w:cs="Times New Roman"/>
-          <w:b/>
-          <w:bCs/>
-          <w:sz w:val="24"/>
-          <w:szCs w:val="24"/>
-        </w:rPr>
-        <w:t>1</w:t>
+        <w:t>ip route 192.168.1.0 255.255.255.0 192.168.10.1</w:t>
       </w:r>
       <w:r>
         <w:rPr>
@@ -5620,23 +5599,7 @@
           <w:sz w:val="24"/>
           <w:szCs w:val="24"/>
         </w:rPr>
-        <w:t>ip route &lt;network-id(fa0/1 router</w:t>
-      </w:r>
-      <w:r>
-        <w:rPr>
-          <w:rFonts w:ascii="Times New Roman" w:hAnsi="Times New Roman" w:cs="Times New Roman"/>
-          <w:sz w:val="24"/>
-          <w:szCs w:val="24"/>
-        </w:rPr>
-        <w:t>0</w:t>
-      </w:r>
-      <w:r>
-        <w:rPr>
-          <w:rFonts w:ascii="Times New Roman" w:hAnsi="Times New Roman" w:cs="Times New Roman"/>
-          <w:sz w:val="24"/>
-          <w:szCs w:val="24"/>
-        </w:rPr>
-        <w:t>)&gt; &lt;subnet mask&gt; &lt;ip router</w:t>
+        <w:t>ip route &lt;network-id(fa0/1 router0)&gt; &lt;subnet mask&gt; &lt;ip router</w:t>
       </w:r>
       <w:r>
         <w:rPr>
